--- a/Документация/Функция поиска узла среди братьев.docx
+++ b/Документация/Функция поиска узла среди братьев.docx
@@ -607,6 +607,17 @@
         </w:rPr>
         <w:t>NODE</w:t>
       </w:r>
+      <w:bookmarkStart w:id="0" w:name="_GoBack"/>
+      <w:r>
+        <w:rPr>
+          <w:rFonts w:ascii="Times New Roman" w:hAnsi="Times New Roman" w:cs="Times New Roman"/>
+          <w:sz w:val="24"/>
+          <w:szCs w:val="24"/>
+          <w:lang w:val="ru-RU"/>
+        </w:rPr>
+        <w:t>,</w:t>
+      </w:r>
+      <w:bookmarkEnd w:id="0"/>
       <w:r>
         <w:rPr>
           <w:rFonts w:ascii="Times New Roman" w:hAnsi="Times New Roman" w:cs="Times New Roman"/>
@@ -1335,8 +1346,6 @@
         </w:rPr>
         <w:t>);</w:t>
       </w:r>
-      <w:bookmarkStart w:id="0" w:name="_GoBack"/>
-      <w:bookmarkEnd w:id="0"/>
     </w:p>
     <w:p>
       <w:pPr>
@@ -1711,7 +1720,6 @@
           <w:sz w:val="19"/>
           <w:szCs w:val="19"/>
           <w:highlight w:val="white"/>
-          <w:lang w:val="ru-RU"/>
         </w:rPr>
       </w:pPr>
       <w:r>
@@ -1724,53 +1732,15 @@
         </w:rPr>
         <w:tab/>
       </w:r>
-      <w:proofErr w:type="spellStart"/>
-      <w:r>
-        <w:rPr>
-          <w:rFonts w:ascii="Consolas" w:hAnsi="Consolas" w:cs="Consolas"/>
-          <w:color w:val="000000"/>
-          <w:sz w:val="19"/>
-          <w:szCs w:val="19"/>
-          <w:highlight w:val="white"/>
-          <w:lang w:val="ru-RU"/>
-        </w:rPr>
-        <w:t>Directory</w:t>
-      </w:r>
-      <w:proofErr w:type="spellEnd"/>
-      <w:r>
-        <w:rPr>
-          <w:rFonts w:ascii="Consolas" w:hAnsi="Consolas" w:cs="Consolas"/>
-          <w:color w:val="000000"/>
-          <w:sz w:val="19"/>
-          <w:szCs w:val="19"/>
-          <w:highlight w:val="white"/>
-          <w:lang w:val="ru-RU"/>
-        </w:rPr>
-        <w:t>(</w:t>
-      </w:r>
-      <w:proofErr w:type="spellStart"/>
-      <w:r>
-        <w:rPr>
-          <w:rFonts w:ascii="Consolas" w:hAnsi="Consolas" w:cs="Consolas"/>
-          <w:color w:val="000000"/>
-          <w:sz w:val="19"/>
-          <w:szCs w:val="19"/>
-          <w:highlight w:val="white"/>
-          <w:lang w:val="ru-RU"/>
-        </w:rPr>
-        <w:t>temp</w:t>
-      </w:r>
-      <w:proofErr w:type="spellEnd"/>
-      <w:r>
-        <w:rPr>
-          <w:rFonts w:ascii="Consolas" w:hAnsi="Consolas" w:cs="Consolas"/>
-          <w:color w:val="000000"/>
-          <w:sz w:val="19"/>
-          <w:szCs w:val="19"/>
-          <w:highlight w:val="white"/>
-          <w:lang w:val="ru-RU"/>
-        </w:rPr>
-        <w:t>);</w:t>
+      <w:r>
+        <w:rPr>
+          <w:rFonts w:ascii="Consolas" w:hAnsi="Consolas" w:cs="Consolas"/>
+          <w:color w:val="000000"/>
+          <w:sz w:val="19"/>
+          <w:szCs w:val="19"/>
+          <w:highlight w:val="white"/>
+        </w:rPr>
+        <w:t>Directory(temp);</w:t>
       </w:r>
     </w:p>
     <w:p>
@@ -1795,7 +1765,6 @@
           <w:sz w:val="19"/>
           <w:szCs w:val="19"/>
           <w:highlight w:val="white"/>
-          <w:lang w:val="ru-RU"/>
         </w:rPr>
         <w:tab/>
       </w:r>
@@ -2509,6 +2478,7 @@
   <w:style w:type="character" w:default="1" w:styleId="a0">
     <w:name w:val="Default Paragraph Font"/>
     <w:uiPriority w:val="1"/>
+    <w:semiHidden/>
     <w:unhideWhenUsed/>
   </w:style>
   <w:style w:type="table" w:default="1" w:styleId="a1">
@@ -2941,7 +2911,7 @@
 </file>
 
 <file path=customXml/itemProps1.xml><?xml version="1.0" encoding="utf-8"?>
-<ds:datastoreItem xmlns:ds="http://schemas.openxmlformats.org/officeDocument/2006/customXml" ds:itemID="{F6420BEE-7DB2-4893-B8E6-104A01236E21}">
+<ds:datastoreItem xmlns:ds="http://schemas.openxmlformats.org/officeDocument/2006/customXml" ds:itemID="{34A369C8-D234-4E5B-9A55-DAD1DA517AC6}">
   <ds:schemaRefs>
     <ds:schemaRef ds:uri="http://schemas.openxmlformats.org/officeDocument/2006/bibliography"/>
   </ds:schemaRefs>
